--- a/Matériel/E-306-XCL01-RolesDansUnGroupe.docx
+++ b/Matériel/E-306-XCL01-RolesDansUnGroupe.docx
@@ -418,7 +418,23 @@
                 <w:rFonts w:ascii="Century Gothic" w:hAnsi="Century Gothic"/>
                 <w:sz w:val="22"/>
               </w:rPr>
-              <w:t>Extraverti, enthousiaste, communicatif. Explore les opportunités. Développe des contacts</w:t>
+              <w:t xml:space="preserve">Extraverti, enthousiaste, communicatif. </w:t>
+            </w:r>
+            <w:bookmarkStart w:id="0" w:name="_GoBack"/>
+            <w:r>
+              <w:rPr>
+                <w:rFonts w:ascii="Century Gothic" w:hAnsi="Century Gothic"/>
+                <w:sz w:val="22"/>
+              </w:rPr>
+              <w:t>Explore les opportunités</w:t>
+            </w:r>
+            <w:bookmarkEnd w:id="0"/>
+            <w:r>
+              <w:rPr>
+                <w:rFonts w:ascii="Century Gothic" w:hAnsi="Century Gothic"/>
+                <w:sz w:val="22"/>
+              </w:rPr>
+              <w:t>. Développe des contacts</w:t>
             </w:r>
           </w:p>
         </w:tc>
@@ -1363,6 +1379,20 @@
                 <w:rFonts w:ascii="Century Gothic" w:hAnsi="Century Gothic"/>
               </w:rPr>
             </w:pPr>
+            <w:r>
+              <w:rPr>
+                <w:rFonts w:ascii="Century Gothic" w:hAnsi="Century Gothic"/>
+                <w:sz w:val="22"/>
+              </w:rPr>
+              <w:t>Créatif, imaginatif,</w:t>
+            </w:r>
+            <w:r>
+              <w:rPr>
+                <w:rFonts w:ascii="Century Gothic" w:hAnsi="Century Gothic"/>
+                <w:sz w:val="22"/>
+              </w:rPr>
+              <w:t xml:space="preserve"> mais ne résout pas les problème compliqué, pas orthodoxe </w:t>
+            </w:r>
           </w:p>
         </w:tc>
         <w:tc>
@@ -1376,6 +1406,12 @@
                 <w:rFonts w:ascii="Century Gothic" w:hAnsi="Century Gothic"/>
               </w:rPr>
             </w:pPr>
+            <w:r>
+              <w:rPr>
+                <w:rFonts w:ascii="Century Gothic" w:hAnsi="Century Gothic"/>
+              </w:rPr>
+              <w:t xml:space="preserve">Pas automne, pas de connaissance à fournir  </w:t>
+            </w:r>
           </w:p>
         </w:tc>
       </w:tr>
@@ -1416,6 +1452,12 @@
                 <w:rFonts w:ascii="Century Gothic" w:hAnsi="Century Gothic"/>
               </w:rPr>
             </w:pPr>
+            <w:r>
+              <w:rPr>
+                <w:rFonts w:ascii="Century Gothic" w:hAnsi="Century Gothic"/>
+              </w:rPr>
+              <w:t xml:space="preserve">Introverti, développe pas les contact, </w:t>
+            </w:r>
           </w:p>
         </w:tc>
         <w:tc>
@@ -1429,6 +1471,25 @@
                 <w:rFonts w:ascii="Century Gothic" w:hAnsi="Century Gothic"/>
               </w:rPr>
             </w:pPr>
+            <w:r>
+              <w:rPr>
+                <w:rFonts w:ascii="Century Gothic" w:hAnsi="Century Gothic"/>
+              </w:rPr>
+              <w:t xml:space="preserve">Développe les contact, extraverti </w:t>
+            </w:r>
+            <w:r>
+              <w:rPr>
+                <w:rFonts w:ascii="Century Gothic" w:hAnsi="Century Gothic"/>
+              </w:rPr>
+              <w:t xml:space="preserve">, </w:t>
+            </w:r>
+            <w:r>
+              <w:rPr>
+                <w:rFonts w:ascii="Century Gothic" w:hAnsi="Century Gothic"/>
+                <w:sz w:val="22"/>
+              </w:rPr>
+              <w:t>communicatif</w:t>
+            </w:r>
           </w:p>
         </w:tc>
       </w:tr>
@@ -1469,6 +1530,13 @@
                 <w:rFonts w:ascii="Century Gothic" w:hAnsi="Century Gothic"/>
               </w:rPr>
             </w:pPr>
+            <w:r>
+              <w:rPr>
+                <w:rFonts w:ascii="Century Gothic" w:hAnsi="Century Gothic"/>
+                <w:sz w:val="22"/>
+              </w:rPr>
+              <w:t>Mature, confident, président. Clarifie les buts, prends de bonnes décisions, réparti bien le travail</w:t>
+            </w:r>
           </w:p>
         </w:tc>
         <w:tc>
@@ -1482,6 +1550,12 @@
                 <w:rFonts w:ascii="Century Gothic" w:hAnsi="Century Gothic"/>
               </w:rPr>
             </w:pPr>
+            <w:r>
+              <w:rPr>
+                <w:rFonts w:ascii="Century Gothic" w:hAnsi="Century Gothic"/>
+              </w:rPr>
+              <w:t>Pas mature, presiedent pas, pas de bonne descision</w:t>
+            </w:r>
           </w:p>
         </w:tc>
       </w:tr>
@@ -1522,6 +1596,12 @@
                 <w:rFonts w:ascii="Century Gothic" w:hAnsi="Century Gothic"/>
               </w:rPr>
             </w:pPr>
+            <w:r>
+              <w:rPr>
+                <w:rFonts w:ascii="Century Gothic" w:hAnsi="Century Gothic"/>
+              </w:rPr>
+              <w:t xml:space="preserve">Peu compétitif, mauvaise gestion de la pression, aime franchir les obstacles </w:t>
+            </w:r>
           </w:p>
         </w:tc>
         <w:tc>
@@ -1535,6 +1615,24 @@
                 <w:rFonts w:ascii="Century Gothic" w:hAnsi="Century Gothic"/>
               </w:rPr>
             </w:pPr>
+            <w:r>
+              <w:rPr>
+                <w:rFonts w:ascii="Century Gothic" w:hAnsi="Century Gothic"/>
+              </w:rPr>
+              <w:t xml:space="preserve">Aime franchir des obstacle, </w:t>
+            </w:r>
+            <w:r>
+              <w:rPr>
+                <w:rFonts w:ascii="Century Gothic" w:hAnsi="Century Gothic"/>
+              </w:rPr>
+              <w:t>gestion de la pression</w:t>
+            </w:r>
+            <w:r>
+              <w:rPr>
+                <w:rFonts w:ascii="Century Gothic" w:hAnsi="Century Gothic"/>
+              </w:rPr>
+              <w:t xml:space="preserve">, dynamique </w:t>
+            </w:r>
           </w:p>
         </w:tc>
       </w:tr>
@@ -1575,6 +1673,18 @@
                 <w:rFonts w:ascii="Century Gothic" w:hAnsi="Century Gothic"/>
               </w:rPr>
             </w:pPr>
+            <w:r>
+              <w:rPr>
+                <w:rFonts w:ascii="Century Gothic" w:hAnsi="Century Gothic"/>
+              </w:rPr>
+              <w:t>Stratège, voie les possibilité</w:t>
+            </w:r>
+            <w:r>
+              <w:rPr>
+                <w:rFonts w:ascii="Century Gothic" w:hAnsi="Century Gothic"/>
+              </w:rPr>
+              <w:t xml:space="preserve">, juge avec minutie </w:t>
+            </w:r>
           </w:p>
         </w:tc>
         <w:tc>
@@ -1588,6 +1698,18 @@
                 <w:rFonts w:ascii="Century Gothic" w:hAnsi="Century Gothic"/>
               </w:rPr>
             </w:pPr>
+            <w:r>
+              <w:rPr>
+                <w:rFonts w:ascii="Century Gothic" w:hAnsi="Century Gothic"/>
+              </w:rPr>
+              <w:t xml:space="preserve">Peu stratege, </w:t>
+            </w:r>
+            <w:r>
+              <w:rPr>
+                <w:rFonts w:ascii="Century Gothic" w:hAnsi="Century Gothic"/>
+              </w:rPr>
+              <w:t xml:space="preserve">juge pas avec minutie </w:t>
+            </w:r>
           </w:p>
         </w:tc>
       </w:tr>
@@ -1628,6 +1750,30 @@
                 <w:rFonts w:ascii="Century Gothic" w:hAnsi="Century Gothic"/>
               </w:rPr>
             </w:pPr>
+            <w:r>
+              <w:rPr>
+                <w:rFonts w:ascii="Century Gothic" w:hAnsi="Century Gothic"/>
+              </w:rPr>
+              <w:t>Coopératif</w:t>
+            </w:r>
+            <w:r>
+              <w:rPr>
+                <w:rFonts w:ascii="Century Gothic" w:hAnsi="Century Gothic"/>
+              </w:rPr>
+              <w:t xml:space="preserve">, comprehensif et diplomate, </w:t>
+            </w:r>
+            <w:r>
+              <w:rPr>
+                <w:rFonts w:ascii="Century Gothic" w:hAnsi="Century Gothic"/>
+              </w:rPr>
+              <w:t>écoute</w:t>
+            </w:r>
+            <w:r>
+              <w:rPr>
+                <w:rFonts w:ascii="Century Gothic" w:hAnsi="Century Gothic"/>
+              </w:rPr>
+              <w:t xml:space="preserve"> </w:t>
+            </w:r>
           </w:p>
         </w:tc>
         <w:tc>
@@ -1641,6 +1787,18 @@
                 <w:rFonts w:ascii="Century Gothic" w:hAnsi="Century Gothic"/>
               </w:rPr>
             </w:pPr>
+            <w:r>
+              <w:rPr>
+                <w:rFonts w:ascii="Century Gothic" w:hAnsi="Century Gothic"/>
+              </w:rPr>
+              <w:t xml:space="preserve">Cooperatif, </w:t>
+            </w:r>
+            <w:r>
+              <w:rPr>
+                <w:rFonts w:ascii="Century Gothic" w:hAnsi="Century Gothic"/>
+              </w:rPr>
+              <w:t xml:space="preserve">comprehensif </w:t>
+            </w:r>
           </w:p>
         </w:tc>
       </w:tr>
@@ -1681,6 +1839,12 @@
                 <w:rFonts w:ascii="Century Gothic" w:hAnsi="Century Gothic"/>
               </w:rPr>
             </w:pPr>
+            <w:r>
+              <w:rPr>
+                <w:rFonts w:ascii="Century Gothic" w:hAnsi="Century Gothic"/>
+              </w:rPr>
+              <w:t xml:space="preserve">Peu discipliné, pas efficace </w:t>
+            </w:r>
           </w:p>
         </w:tc>
         <w:tc>
@@ -1694,6 +1858,12 @@
                 <w:rFonts w:ascii="Century Gothic" w:hAnsi="Century Gothic"/>
               </w:rPr>
             </w:pPr>
+            <w:r>
+              <w:rPr>
+                <w:rFonts w:ascii="Century Gothic" w:hAnsi="Century Gothic"/>
+              </w:rPr>
+              <w:t>Peu discipliné, pas efficace</w:t>
+            </w:r>
           </w:p>
         </w:tc>
       </w:tr>
@@ -1734,6 +1904,12 @@
                 <w:rFonts w:ascii="Century Gothic" w:hAnsi="Century Gothic"/>
               </w:rPr>
             </w:pPr>
+            <w:r>
+              <w:rPr>
+                <w:rFonts w:ascii="Century Gothic" w:hAnsi="Century Gothic"/>
+              </w:rPr>
+              <w:t xml:space="preserve">Pas méticuleux, cherche pas les erreurs </w:t>
+            </w:r>
           </w:p>
         </w:tc>
         <w:tc>
@@ -1747,6 +1923,18 @@
                 <w:rFonts w:ascii="Century Gothic" w:hAnsi="Century Gothic"/>
               </w:rPr>
             </w:pPr>
+            <w:r>
+              <w:rPr>
+                <w:rFonts w:ascii="Century Gothic" w:hAnsi="Century Gothic"/>
+              </w:rPr>
+              <w:t>p</w:t>
+            </w:r>
+            <w:r>
+              <w:rPr>
+                <w:rFonts w:ascii="Century Gothic" w:hAnsi="Century Gothic"/>
+              </w:rPr>
+              <w:t>as méticuleux, cherche pas les erreurs</w:t>
+            </w:r>
           </w:p>
         </w:tc>
       </w:tr>
@@ -1787,6 +1975,12 @@
                 <w:rFonts w:ascii="Century Gothic" w:hAnsi="Century Gothic"/>
               </w:rPr>
             </w:pPr>
+            <w:r>
+              <w:rPr>
+                <w:rFonts w:ascii="Century Gothic" w:hAnsi="Century Gothic"/>
+              </w:rPr>
+              <w:t xml:space="preserve">Pas automne, peu de connaissance à fournir  </w:t>
+            </w:r>
           </w:p>
         </w:tc>
         <w:tc>
@@ -1800,6 +1994,24 @@
                 <w:rFonts w:ascii="Century Gothic" w:hAnsi="Century Gothic"/>
               </w:rPr>
             </w:pPr>
+            <w:r>
+              <w:rPr>
+                <w:rFonts w:ascii="Century Gothic" w:hAnsi="Century Gothic"/>
+              </w:rPr>
+              <w:t>Pas automne,</w:t>
+            </w:r>
+            <w:r>
+              <w:rPr>
+                <w:rFonts w:ascii="Century Gothic" w:hAnsi="Century Gothic"/>
+              </w:rPr>
+              <w:t xml:space="preserve"> peu</w:t>
+            </w:r>
+            <w:r>
+              <w:rPr>
+                <w:rFonts w:ascii="Century Gothic" w:hAnsi="Century Gothic"/>
+              </w:rPr>
+              <w:t xml:space="preserve"> de connaissance à fournir  </w:t>
+            </w:r>
           </w:p>
         </w:tc>
       </w:tr>
@@ -1819,8 +2031,6 @@
           <w:szCs w:val="2"/>
         </w:rPr>
       </w:pPr>
-      <w:bookmarkStart w:id="0" w:name="_GoBack"/>
-      <w:bookmarkEnd w:id="0"/>
     </w:p>
     <w:sectPr>
       <w:headerReference w:type="default" r:id="rId7"/>
@@ -2696,7 +2906,7 @@
         <v:path o:extrusionok="f" gradientshapeok="t" o:connecttype="rect"/>
         <o:lock v:ext="edit" aspectratio="t"/>
       </v:shapetype>
-      <v:shape id="_x0000_i1034" type="#_x0000_t75" style="width:11.4pt;height:11.4pt" o:bullet="t">
+      <v:shape id="_x0000_i1036" type="#_x0000_t75" style="width:11.55pt;height:11.55pt" o:bullet="t">
         <v:imagedata r:id="rId1" o:title="BD10263_"/>
       </v:shape>
     </w:pict>
